--- a/1st Quarter/Prelimenary/English Reviewer - 1st Quarter - Prelimenary.docx
+++ b/1st Quarter/Prelimenary/English Reviewer - 1st Quarter - Prelimenary.docx
@@ -20,67 +20,734 @@
           <w:sz w:val="24"/>
           <w:szCs w:val="24"/>
         </w:rPr>
-        <w:t xml:space="preserve">Aralin </w:t>
+        <w:t>English Reviewer</w:t>
+      </w:r>
+    </w:p>
+    <w:p>
+      <w:pPr>
+        <w:pStyle w:val="NoSpacing"/>
+        <w:jc w:val="center"/>
+        <w:rPr>
+          <w:b/>
+          <w:bCs/>
+        </w:rPr>
+      </w:pPr>
+      <w:r>
+        <w:rPr>
+          <w:b/>
+          <w:bCs/>
+        </w:rPr>
+        <w:t>Types of Nouns</w:t>
+      </w:r>
+    </w:p>
+    <w:p>
+      <w:pPr>
+        <w:pStyle w:val="NoSpacing"/>
+        <w:numPr>
+          <w:ilvl w:val="0"/>
+          <w:numId w:val="1"/>
+        </w:numPr>
+      </w:pPr>
+      <w:r>
+        <w:rPr>
+          <w:b/>
+          <w:bCs/>
+        </w:rPr>
+        <w:t>Noun</w:t>
+      </w:r>
+      <w:r>
+        <w:t xml:space="preserve"> – Word that names a person, a place, an animal, a thing, or an idea.</w:t>
+      </w:r>
+    </w:p>
+    <w:p>
+      <w:pPr>
+        <w:pStyle w:val="NoSpacing"/>
+      </w:pPr>
+    </w:p>
+    <w:p>
+      <w:pPr>
+        <w:pStyle w:val="NoSpacing"/>
+      </w:pPr>
+      <w:r>
+        <w:rPr>
+          <w:b/>
+          <w:bCs/>
+        </w:rPr>
+        <w:t>Common Noun</w:t>
+      </w:r>
+      <w:r>
+        <w:t>:</w:t>
+      </w:r>
+    </w:p>
+    <w:p>
+      <w:pPr>
+        <w:pStyle w:val="NoSpacing"/>
+        <w:numPr>
+          <w:ilvl w:val="0"/>
+          <w:numId w:val="2"/>
+        </w:numPr>
+      </w:pPr>
+      <w:r>
+        <w:rPr>
+          <w:b/>
+          <w:bCs/>
+        </w:rPr>
+        <w:t>Definition</w:t>
+      </w:r>
+      <w:r>
+        <w:t>: A general name for a person, place, thing, or idea.</w:t>
+      </w:r>
+    </w:p>
+    <w:p>
+      <w:pPr>
+        <w:pStyle w:val="NoSpacing"/>
+        <w:numPr>
+          <w:ilvl w:val="0"/>
+          <w:numId w:val="2"/>
+        </w:numPr>
+      </w:pPr>
+      <w:r>
+        <w:rPr>
+          <w:b/>
+          <w:bCs/>
+        </w:rPr>
+        <w:t>Examples</w:t>
+      </w:r>
+      <w:r>
+        <w:t>: dog, city, book, car.</w:t>
+      </w:r>
+    </w:p>
+    <w:p>
+      <w:pPr>
+        <w:pStyle w:val="NoSpacing"/>
+      </w:pPr>
+      <w:r>
+        <w:rPr>
+          <w:b/>
+          <w:bCs/>
+        </w:rPr>
+        <w:t>Proper Noun</w:t>
+      </w:r>
+      <w:r>
+        <w:t>:</w:t>
+      </w:r>
+    </w:p>
+    <w:p>
+      <w:pPr>
+        <w:pStyle w:val="NoSpacing"/>
+        <w:numPr>
+          <w:ilvl w:val="0"/>
+          <w:numId w:val="3"/>
+        </w:numPr>
+      </w:pPr>
+      <w:r>
+        <w:rPr>
+          <w:b/>
+          <w:bCs/>
+        </w:rPr>
+        <w:t>Definition</w:t>
+      </w:r>
+      <w:r>
+        <w:t>: A specific name for a particular person, place, thing, or idea. Proper nouns are always capitalized.</w:t>
+      </w:r>
+    </w:p>
+    <w:p>
+      <w:pPr>
+        <w:pStyle w:val="NoSpacing"/>
+        <w:numPr>
+          <w:ilvl w:val="0"/>
+          <w:numId w:val="3"/>
+        </w:numPr>
+      </w:pPr>
+      <w:r>
+        <w:rPr>
+          <w:b/>
+          <w:bCs/>
+        </w:rPr>
+        <w:t>Examples</w:t>
+      </w:r>
+      <w:r>
+        <w:t xml:space="preserve">: </w:t>
+      </w:r>
+      <w:r>
+        <w:t>Vina Rosales (#1 Enemy)</w:t>
+      </w:r>
+      <w:r>
+        <w:t>,</w:t>
+      </w:r>
+      <w:r>
+        <w:t xml:space="preserve"> Mavie Sulit, Sean Andres, Art Romero, </w:t>
       </w:r>
       <w:proofErr w:type="spellStart"/>
       <w:r>
-        <w:rPr>
-          <w:b/>
-          <w:bCs/>
-          <w:sz w:val="24"/>
-          <w:szCs w:val="24"/>
-        </w:rPr>
-        <w:t>Panlipunan</w:t>
+        <w:t>Jarill</w:t>
       </w:r>
       <w:proofErr w:type="spellEnd"/>
       <w:r>
-        <w:rPr>
-          <w:b/>
-          <w:bCs/>
-          <w:sz w:val="24"/>
-          <w:szCs w:val="24"/>
-        </w:rPr>
-        <w:t xml:space="preserve"> Reviewer</w:t>
-      </w:r>
-    </w:p>
-    <w:p>
-      <w:pPr>
-        <w:pStyle w:val="NoSpacing"/>
-        <w:jc w:val="center"/>
-        <w:rPr>
-          <w:b/>
-          <w:bCs/>
-          <w:sz w:val="24"/>
-          <w:szCs w:val="24"/>
-        </w:rPr>
-      </w:pPr>
-    </w:p>
-    <w:p>
-      <w:pPr>
-        <w:pStyle w:val="NoSpacing"/>
-        <w:rPr>
-          <w:b/>
-          <w:bCs/>
-          <w:sz w:val="24"/>
-          <w:szCs w:val="24"/>
-        </w:rPr>
-      </w:pPr>
-    </w:p>
-    <w:p>
-      <w:pPr>
-        <w:pStyle w:val="NoSpacing"/>
-        <w:rPr>
-          <w:b/>
-          <w:bCs/>
-          <w:sz w:val="24"/>
-          <w:szCs w:val="24"/>
-        </w:rPr>
-      </w:pPr>
-    </w:p>
-    <w:p>
-      <w:pPr>
-        <w:pStyle w:val="NoSpacing"/>
-        <w:jc w:val="center"/>
+        <w:t xml:space="preserve"> Warren</w:t>
+      </w:r>
+      <w:r>
+        <w:t xml:space="preserve"> </w:t>
+      </w:r>
+      <w:r>
+        <w:t>Pyongyang</w:t>
+      </w:r>
+      <w:r>
+        <w:t xml:space="preserve">, </w:t>
+      </w:r>
+      <w:r>
+        <w:t>Genshin Impact</w:t>
+      </w:r>
+      <w:r>
+        <w:t xml:space="preserve">, </w:t>
+      </w:r>
+      <w:r>
+        <w:t>Pagani</w:t>
+      </w:r>
+      <w:r>
+        <w:t>, Xiao.</w:t>
+      </w:r>
+    </w:p>
+    <w:p>
+      <w:pPr>
+        <w:pStyle w:val="NoSpacing"/>
+      </w:pPr>
+      <w:r>
+        <w:rPr>
+          <w:b/>
+          <w:bCs/>
+        </w:rPr>
+        <w:t>C</w:t>
+      </w:r>
+      <w:r>
+        <w:rPr>
+          <w:b/>
+          <w:bCs/>
+        </w:rPr>
+        <w:t>ountable Noun</w:t>
+      </w:r>
+      <w:r>
+        <w:rPr>
+          <w:b/>
+          <w:bCs/>
+        </w:rPr>
+        <w:t xml:space="preserve"> (Count Noun)</w:t>
+      </w:r>
+      <w:r>
+        <w:t>:</w:t>
+      </w:r>
+    </w:p>
+    <w:p>
+      <w:pPr>
+        <w:pStyle w:val="NoSpacing"/>
+        <w:numPr>
+          <w:ilvl w:val="0"/>
+          <w:numId w:val="4"/>
+        </w:numPr>
+      </w:pPr>
+      <w:r>
+        <w:rPr>
+          <w:b/>
+          <w:bCs/>
+        </w:rPr>
+        <w:t>Definition</w:t>
+      </w:r>
+      <w:r>
+        <w:t>: Nouns that can be counted, having both singular and plural forms.</w:t>
+      </w:r>
+    </w:p>
+    <w:p>
+      <w:pPr>
+        <w:pStyle w:val="NoSpacing"/>
+        <w:numPr>
+          <w:ilvl w:val="0"/>
+          <w:numId w:val="4"/>
+        </w:numPr>
+      </w:pPr>
+      <w:r>
+        <w:rPr>
+          <w:b/>
+          <w:bCs/>
+        </w:rPr>
+        <w:t>Examples</w:t>
+      </w:r>
+      <w:r>
+        <w:t>: apple/apples, car/cars, child/children.</w:t>
+      </w:r>
+    </w:p>
+    <w:p>
+      <w:pPr>
+        <w:pStyle w:val="NoSpacing"/>
+      </w:pPr>
+      <w:r>
+        <w:rPr>
+          <w:b/>
+          <w:bCs/>
+        </w:rPr>
+        <w:t>Noncountable Noun (</w:t>
+      </w:r>
+      <w:r>
+        <w:rPr>
+          <w:b/>
+          <w:bCs/>
+        </w:rPr>
+        <w:t>Mass Noun</w:t>
+      </w:r>
+      <w:r>
+        <w:rPr>
+          <w:b/>
+          <w:bCs/>
+        </w:rPr>
+        <w:t>):</w:t>
+      </w:r>
+    </w:p>
+    <w:p>
+      <w:pPr>
+        <w:pStyle w:val="NoSpacing"/>
+        <w:numPr>
+          <w:ilvl w:val="0"/>
+          <w:numId w:val="5"/>
+        </w:numPr>
+      </w:pPr>
+      <w:r>
+        <w:rPr>
+          <w:b/>
+          <w:bCs/>
+        </w:rPr>
+        <w:t>Definition</w:t>
+      </w:r>
+      <w:r>
+        <w:t>: Nouns that cannot be counted and do not have a plural form.</w:t>
+      </w:r>
+    </w:p>
+    <w:p>
+      <w:pPr>
+        <w:pStyle w:val="NoSpacing"/>
+        <w:numPr>
+          <w:ilvl w:val="0"/>
+          <w:numId w:val="5"/>
+        </w:numPr>
+      </w:pPr>
+      <w:r>
+        <w:rPr>
+          <w:b/>
+          <w:bCs/>
+        </w:rPr>
+        <w:t>Examples</w:t>
+      </w:r>
+      <w:r>
+        <w:t>: water, air, rice, information.</w:t>
+      </w:r>
+    </w:p>
+    <w:p>
+      <w:pPr>
+        <w:pStyle w:val="NoSpacing"/>
+      </w:pPr>
+      <w:r>
+        <w:rPr>
+          <w:b/>
+          <w:bCs/>
+        </w:rPr>
+        <w:t>Concrete Noun</w:t>
+      </w:r>
+      <w:r>
+        <w:t>:</w:t>
+      </w:r>
+    </w:p>
+    <w:p>
+      <w:pPr>
+        <w:pStyle w:val="NoSpacing"/>
+        <w:numPr>
+          <w:ilvl w:val="0"/>
+          <w:numId w:val="6"/>
+        </w:numPr>
+      </w:pPr>
+      <w:r>
+        <w:rPr>
+          <w:b/>
+          <w:bCs/>
+        </w:rPr>
+        <w:t>Definition</w:t>
+      </w:r>
+      <w:r>
+        <w:t>: Nouns that can be perceived by the senses (you can see, touch, hear, smell, or taste them).</w:t>
+      </w:r>
+    </w:p>
+    <w:p>
+      <w:pPr>
+        <w:pStyle w:val="NoSpacing"/>
+        <w:numPr>
+          <w:ilvl w:val="0"/>
+          <w:numId w:val="6"/>
+        </w:numPr>
+      </w:pPr>
+      <w:r>
+        <w:rPr>
+          <w:b/>
+          <w:bCs/>
+        </w:rPr>
+        <w:t>Examples</w:t>
+      </w:r>
+      <w:r>
+        <w:t>: table, dog, music, perfume.</w:t>
+      </w:r>
+    </w:p>
+    <w:p>
+      <w:pPr>
+        <w:pStyle w:val="NoSpacing"/>
+      </w:pPr>
+      <w:r>
+        <w:rPr>
+          <w:b/>
+          <w:bCs/>
+        </w:rPr>
+        <w:t>Abstract Noun</w:t>
+      </w:r>
+      <w:r>
+        <w:t>:</w:t>
+      </w:r>
+    </w:p>
+    <w:p>
+      <w:pPr>
+        <w:pStyle w:val="NoSpacing"/>
+        <w:numPr>
+          <w:ilvl w:val="0"/>
+          <w:numId w:val="7"/>
+        </w:numPr>
+      </w:pPr>
+      <w:r>
+        <w:rPr>
+          <w:b/>
+          <w:bCs/>
+        </w:rPr>
+        <w:t>Definition</w:t>
+      </w:r>
+      <w:r>
+        <w:t>: Nouns that represent ideas, qualities, or concepts that cannot be perceived by the senses.</w:t>
+      </w:r>
+    </w:p>
+    <w:p>
+      <w:pPr>
+        <w:pStyle w:val="NoSpacing"/>
+        <w:numPr>
+          <w:ilvl w:val="0"/>
+          <w:numId w:val="7"/>
+        </w:numPr>
+      </w:pPr>
+      <w:r>
+        <w:rPr>
+          <w:b/>
+          <w:bCs/>
+        </w:rPr>
+        <w:t>Examples</w:t>
+      </w:r>
+      <w:r>
+        <w:t>: love, freedom, happiness, justice.</w:t>
+      </w:r>
+    </w:p>
+    <w:p>
+      <w:pPr>
+        <w:pStyle w:val="NoSpacing"/>
+      </w:pPr>
+      <w:r>
+        <w:rPr>
+          <w:b/>
+          <w:bCs/>
+        </w:rPr>
+        <w:t>Gender Noun</w:t>
+      </w:r>
+      <w:r>
+        <w:t>:</w:t>
+      </w:r>
+    </w:p>
+    <w:p>
+      <w:pPr>
+        <w:pStyle w:val="NoSpacing"/>
+        <w:numPr>
+          <w:ilvl w:val="0"/>
+          <w:numId w:val="8"/>
+        </w:numPr>
+      </w:pPr>
+      <w:r>
+        <w:rPr>
+          <w:b/>
+          <w:bCs/>
+        </w:rPr>
+        <w:t>Definition</w:t>
+      </w:r>
+      <w:r>
+        <w:t>: Nouns that specifically denote a gender (male or female).</w:t>
+      </w:r>
+    </w:p>
+    <w:p>
+      <w:pPr>
+        <w:pStyle w:val="NoSpacing"/>
+        <w:numPr>
+          <w:ilvl w:val="0"/>
+          <w:numId w:val="8"/>
+        </w:numPr>
+      </w:pPr>
+      <w:r>
+        <w:rPr>
+          <w:b/>
+          <w:bCs/>
+        </w:rPr>
+        <w:t>Examples</w:t>
+      </w:r>
+      <w:r>
+        <w:t>:</w:t>
+      </w:r>
+    </w:p>
+    <w:p>
+      <w:pPr>
+        <w:pStyle w:val="NoSpacing"/>
+        <w:numPr>
+          <w:ilvl w:val="1"/>
+          <w:numId w:val="11"/>
+        </w:numPr>
+      </w:pPr>
+      <w:r>
+        <w:rPr>
+          <w:b/>
+          <w:bCs/>
+        </w:rPr>
+        <w:t>Masculine</w:t>
+      </w:r>
+      <w:r>
+        <w:t>: king, actor, waiter.</w:t>
+      </w:r>
+    </w:p>
+    <w:p>
+      <w:pPr>
+        <w:pStyle w:val="NoSpacing"/>
+        <w:numPr>
+          <w:ilvl w:val="1"/>
+          <w:numId w:val="11"/>
+        </w:numPr>
+      </w:pPr>
+      <w:r>
+        <w:rPr>
+          <w:b/>
+          <w:bCs/>
+        </w:rPr>
+        <w:t>Feminine</w:t>
+      </w:r>
+      <w:r>
+        <w:t>: queen, actress, waitress.</w:t>
+      </w:r>
+    </w:p>
+    <w:p>
+      <w:pPr>
+        <w:pStyle w:val="NoSpacing"/>
+        <w:numPr>
+          <w:ilvl w:val="1"/>
+          <w:numId w:val="11"/>
+        </w:numPr>
+      </w:pPr>
+      <w:r>
+        <w:rPr>
+          <w:b/>
+          <w:bCs/>
+        </w:rPr>
+        <w:t>Common Gender</w:t>
+      </w:r>
+      <w:r>
+        <w:t>: teacher, doctor, student (can be used for any gender).</w:t>
+      </w:r>
+    </w:p>
+    <w:p>
+      <w:pPr>
+        <w:pStyle w:val="NoSpacing"/>
+        <w:numPr>
+          <w:ilvl w:val="1"/>
+          <w:numId w:val="11"/>
+        </w:numPr>
+      </w:pPr>
+      <w:r>
+        <w:rPr>
+          <w:b/>
+          <w:bCs/>
+        </w:rPr>
+        <w:t>Neuter Gender</w:t>
+      </w:r>
+      <w:r>
+        <w:t>: table, chair, computer (non-living things).</w:t>
+      </w:r>
+    </w:p>
+    <w:p>
+      <w:pPr>
+        <w:pStyle w:val="NoSpacing"/>
+      </w:pPr>
+      <w:r>
+        <w:rPr>
+          <w:b/>
+          <w:bCs/>
+        </w:rPr>
+        <w:t>Compound Noun</w:t>
+      </w:r>
+      <w:r>
+        <w:t>:</w:t>
+      </w:r>
+    </w:p>
+    <w:p>
+      <w:pPr>
+        <w:pStyle w:val="NoSpacing"/>
+        <w:numPr>
+          <w:ilvl w:val="0"/>
+          <w:numId w:val="9"/>
+        </w:numPr>
+      </w:pPr>
+      <w:r>
+        <w:rPr>
+          <w:b/>
+          <w:bCs/>
+        </w:rPr>
+        <w:t>Definition</w:t>
+      </w:r>
+      <w:r>
+        <w:t xml:space="preserve">: Nouns made up of two or more words, which can be written as </w:t>
+      </w:r>
+      <w:proofErr w:type="gramStart"/>
+      <w:r>
+        <w:t>one word</w:t>
+      </w:r>
+      <w:proofErr w:type="gramEnd"/>
+      <w:r>
+        <w:t>, separate words, or hyphenated words.</w:t>
+      </w:r>
+    </w:p>
+    <w:p>
+      <w:pPr>
+        <w:pStyle w:val="NoSpacing"/>
+        <w:numPr>
+          <w:ilvl w:val="0"/>
+          <w:numId w:val="9"/>
+        </w:numPr>
+      </w:pPr>
+      <w:r>
+        <w:rPr>
+          <w:b/>
+          <w:bCs/>
+        </w:rPr>
+        <w:t>Examples</w:t>
+      </w:r>
+      <w:r>
+        <w:t>:</w:t>
+      </w:r>
+    </w:p>
+    <w:p>
+      <w:pPr>
+        <w:pStyle w:val="NoSpacing"/>
+        <w:numPr>
+          <w:ilvl w:val="1"/>
+          <w:numId w:val="9"/>
+        </w:numPr>
+      </w:pPr>
+      <w:r>
+        <w:rPr>
+          <w:b/>
+          <w:bCs/>
+        </w:rPr>
+        <w:t>One Word</w:t>
+      </w:r>
+      <w:r>
+        <w:t>: toothpaste, haircut.</w:t>
+      </w:r>
+    </w:p>
+    <w:p>
+      <w:pPr>
+        <w:pStyle w:val="NoSpacing"/>
+        <w:numPr>
+          <w:ilvl w:val="1"/>
+          <w:numId w:val="9"/>
+        </w:numPr>
+      </w:pPr>
+      <w:r>
+        <w:rPr>
+          <w:b/>
+          <w:bCs/>
+        </w:rPr>
+        <w:t>Separate Words</w:t>
+      </w:r>
+      <w:r>
+        <w:t>: bus stop, swimming pool.</w:t>
+      </w:r>
+    </w:p>
+    <w:p>
+      <w:pPr>
+        <w:pStyle w:val="NoSpacing"/>
+        <w:numPr>
+          <w:ilvl w:val="1"/>
+          <w:numId w:val="9"/>
+        </w:numPr>
+      </w:pPr>
+      <w:r>
+        <w:rPr>
+          <w:b/>
+          <w:bCs/>
+        </w:rPr>
+        <w:t>Hyphenated Words</w:t>
+      </w:r>
+      <w:r>
+        <w:t>: mother-in-law, well-being.</w:t>
+      </w:r>
+    </w:p>
+    <w:p>
+      <w:pPr>
+        <w:pStyle w:val="NoSpacing"/>
+      </w:pPr>
+      <w:r>
+        <w:rPr>
+          <w:b/>
+          <w:bCs/>
+        </w:rPr>
+        <w:t>Collective Noun</w:t>
+      </w:r>
+      <w:r>
+        <w:t>:</w:t>
+      </w:r>
+    </w:p>
+    <w:p>
+      <w:pPr>
+        <w:pStyle w:val="NoSpacing"/>
+        <w:numPr>
+          <w:ilvl w:val="0"/>
+          <w:numId w:val="10"/>
+        </w:numPr>
+      </w:pPr>
+      <w:r>
+        <w:rPr>
+          <w:b/>
+          <w:bCs/>
+        </w:rPr>
+        <w:t>Definition</w:t>
+      </w:r>
+      <w:r>
+        <w:t>: Nouns that refer to a group of individuals or things as a single entity.</w:t>
+      </w:r>
+    </w:p>
+    <w:p>
+      <w:pPr>
+        <w:pStyle w:val="NoSpacing"/>
+        <w:numPr>
+          <w:ilvl w:val="0"/>
+          <w:numId w:val="10"/>
+        </w:numPr>
+      </w:pPr>
+      <w:r>
+        <w:rPr>
+          <w:b/>
+          <w:bCs/>
+        </w:rPr>
+        <w:t>Examples</w:t>
+      </w:r>
+      <w:r>
+        <w:t>: team, family, flock, audience.</w:t>
+      </w:r>
+    </w:p>
+    <w:p>
+      <w:pPr>
+        <w:pStyle w:val="NoSpacing"/>
         <w:rPr>
           <w:b/>
           <w:bCs/>
@@ -97,6 +764,1639 @@
     </w:sectPr>
   </w:body>
 </w:document>
+</file>
+
+<file path=word/numbering.xml><?xml version="1.0" encoding="utf-8"?>
+<w:numbering xmlns:wpc="http://schemas.microsoft.com/office/word/2010/wordprocessingCanvas" xmlns:cx="http://schemas.microsoft.com/office/drawing/2014/chartex" xmlns:cx1="http://schemas.microsoft.com/office/drawing/2015/9/8/chartex" xmlns:cx2="http://schemas.microsoft.com/office/drawing/2015/10/21/chartex" xmlns:cx3="http://schemas.microsoft.com/office/drawing/2016/5/9/chartex" xmlns:cx4="http://schemas.microsoft.com/office/drawing/2016/5/10/chartex" xmlns:cx5="http://schemas.microsoft.com/office/drawing/2016/5/11/chartex" xmlns:cx6="http://schemas.microsoft.com/office/drawing/2016/5/12/chartex" xmlns:cx7="http://schemas.microsoft.com/office/drawing/2016/5/13/chartex" xmlns:cx8="http://schemas.microsoft.com/office/drawing/2016/5/14/chartex" xmlns:mc="http://schemas.openxmlformats.org/markup-compatibility/2006" xmlns:aink="http://schemas.microsoft.com/office/drawing/2016/ink" xmlns:am3d="http://schemas.microsoft.com/office/drawing/2017/model3d" xmlns:o="urn:schemas-microsoft-com:office:office" xmlns:oel="http://schemas.microsoft.com/office/2019/extlst" xmlns:r="http://schemas.openxmlformats.org/officeDocument/2006/relationships" xmlns:m="http://schemas.openxmlformats.org/officeDocument/2006/math" xmlns:v="urn:schemas-microsoft-com:vml" xmlns:wp14="http://schemas.microsoft.com/office/word/2010/wordprocessingDrawing" xmlns:wp="http://schemas.openxmlformats.org/drawingml/2006/wordprocessingDrawing" xmlns:w10="urn:schemas-microsoft-com:office:word" xmlns:w="http://schemas.openxmlformats.org/wordprocessingml/2006/main" xmlns:w14="http://schemas.microsoft.com/office/word/2010/wordml" xmlns:w15="http://schemas.microsoft.com/office/word/2012/wordml" xmlns:w16cex="http://schemas.microsoft.com/office/word/2018/wordml/cex" xmlns:w16cid="http://schemas.microsoft.com/office/word/2016/wordml/cid" xmlns:w16="http://schemas.microsoft.com/office/word/2018/wordml" xmlns:w16du="http://schemas.microsoft.com/office/word/2023/wordml/word16du" xmlns:w16sdtdh="http://schemas.microsoft.com/office/word/2020/wordml/sdtdatahash" xmlns:w16se="http://schemas.microsoft.com/office/word/2015/wordml/symex" xmlns:wpg="http://schemas.microsoft.com/office/word/2010/wordprocessingGroup" xmlns:wpi="http://schemas.microsoft.com/office/word/2010/wordprocessingInk" xmlns:wne="http://schemas.microsoft.com/office/word/2006/wordml" xmlns:wps="http://schemas.microsoft.com/office/word/2010/wordprocessingShape" mc:Ignorable="w14 w15 w16se w16cid w16 w16cex w16sdtdh w16du wp14">
+  <w:abstractNum w:abstractNumId="0" w15:restartNumberingAfterBreak="0">
+    <w:nsid w:val="02CA3528"/>
+    <w:multiLevelType w:val="multilevel"/>
+    <w:tmpl w:val="F650201C"/>
+    <w:lvl w:ilvl="0">
+      <w:start w:val="1"/>
+      <w:numFmt w:val="bullet"/>
+      <w:lvlText w:val=""/>
+      <w:lvlJc w:val="left"/>
+      <w:pPr>
+        <w:tabs>
+          <w:tab w:val="num" w:pos="720"/>
+        </w:tabs>
+        <w:ind w:left="720" w:hanging="360"/>
+      </w:pPr>
+      <w:rPr>
+        <w:rFonts w:ascii="Symbol" w:hAnsi="Symbol" w:hint="default"/>
+        <w:sz w:val="20"/>
+      </w:rPr>
+    </w:lvl>
+    <w:lvl w:ilvl="1" w:tentative="1">
+      <w:start w:val="1"/>
+      <w:numFmt w:val="bullet"/>
+      <w:lvlText w:val="o"/>
+      <w:lvlJc w:val="left"/>
+      <w:pPr>
+        <w:tabs>
+          <w:tab w:val="num" w:pos="1440"/>
+        </w:tabs>
+        <w:ind w:left="1440" w:hanging="360"/>
+      </w:pPr>
+      <w:rPr>
+        <w:rFonts w:ascii="Courier New" w:hAnsi="Courier New" w:hint="default"/>
+        <w:sz w:val="20"/>
+      </w:rPr>
+    </w:lvl>
+    <w:lvl w:ilvl="2" w:tentative="1">
+      <w:start w:val="1"/>
+      <w:numFmt w:val="bullet"/>
+      <w:lvlText w:val=""/>
+      <w:lvlJc w:val="left"/>
+      <w:pPr>
+        <w:tabs>
+          <w:tab w:val="num" w:pos="2160"/>
+        </w:tabs>
+        <w:ind w:left="2160" w:hanging="360"/>
+      </w:pPr>
+      <w:rPr>
+        <w:rFonts w:ascii="Wingdings" w:hAnsi="Wingdings" w:hint="default"/>
+        <w:sz w:val="20"/>
+      </w:rPr>
+    </w:lvl>
+    <w:lvl w:ilvl="3" w:tentative="1">
+      <w:start w:val="1"/>
+      <w:numFmt w:val="bullet"/>
+      <w:lvlText w:val=""/>
+      <w:lvlJc w:val="left"/>
+      <w:pPr>
+        <w:tabs>
+          <w:tab w:val="num" w:pos="2880"/>
+        </w:tabs>
+        <w:ind w:left="2880" w:hanging="360"/>
+      </w:pPr>
+      <w:rPr>
+        <w:rFonts w:ascii="Wingdings" w:hAnsi="Wingdings" w:hint="default"/>
+        <w:sz w:val="20"/>
+      </w:rPr>
+    </w:lvl>
+    <w:lvl w:ilvl="4" w:tentative="1">
+      <w:start w:val="1"/>
+      <w:numFmt w:val="bullet"/>
+      <w:lvlText w:val=""/>
+      <w:lvlJc w:val="left"/>
+      <w:pPr>
+        <w:tabs>
+          <w:tab w:val="num" w:pos="3600"/>
+        </w:tabs>
+        <w:ind w:left="3600" w:hanging="360"/>
+      </w:pPr>
+      <w:rPr>
+        <w:rFonts w:ascii="Wingdings" w:hAnsi="Wingdings" w:hint="default"/>
+        <w:sz w:val="20"/>
+      </w:rPr>
+    </w:lvl>
+    <w:lvl w:ilvl="5" w:tentative="1">
+      <w:start w:val="1"/>
+      <w:numFmt w:val="bullet"/>
+      <w:lvlText w:val=""/>
+      <w:lvlJc w:val="left"/>
+      <w:pPr>
+        <w:tabs>
+          <w:tab w:val="num" w:pos="4320"/>
+        </w:tabs>
+        <w:ind w:left="4320" w:hanging="360"/>
+      </w:pPr>
+      <w:rPr>
+        <w:rFonts w:ascii="Wingdings" w:hAnsi="Wingdings" w:hint="default"/>
+        <w:sz w:val="20"/>
+      </w:rPr>
+    </w:lvl>
+    <w:lvl w:ilvl="6" w:tentative="1">
+      <w:start w:val="1"/>
+      <w:numFmt w:val="bullet"/>
+      <w:lvlText w:val=""/>
+      <w:lvlJc w:val="left"/>
+      <w:pPr>
+        <w:tabs>
+          <w:tab w:val="num" w:pos="5040"/>
+        </w:tabs>
+        <w:ind w:left="5040" w:hanging="360"/>
+      </w:pPr>
+      <w:rPr>
+        <w:rFonts w:ascii="Wingdings" w:hAnsi="Wingdings" w:hint="default"/>
+        <w:sz w:val="20"/>
+      </w:rPr>
+    </w:lvl>
+    <w:lvl w:ilvl="7" w:tentative="1">
+      <w:start w:val="1"/>
+      <w:numFmt w:val="bullet"/>
+      <w:lvlText w:val=""/>
+      <w:lvlJc w:val="left"/>
+      <w:pPr>
+        <w:tabs>
+          <w:tab w:val="num" w:pos="5760"/>
+        </w:tabs>
+        <w:ind w:left="5760" w:hanging="360"/>
+      </w:pPr>
+      <w:rPr>
+        <w:rFonts w:ascii="Wingdings" w:hAnsi="Wingdings" w:hint="default"/>
+        <w:sz w:val="20"/>
+      </w:rPr>
+    </w:lvl>
+    <w:lvl w:ilvl="8" w:tentative="1">
+      <w:start w:val="1"/>
+      <w:numFmt w:val="bullet"/>
+      <w:lvlText w:val=""/>
+      <w:lvlJc w:val="left"/>
+      <w:pPr>
+        <w:tabs>
+          <w:tab w:val="num" w:pos="6480"/>
+        </w:tabs>
+        <w:ind w:left="6480" w:hanging="360"/>
+      </w:pPr>
+      <w:rPr>
+        <w:rFonts w:ascii="Wingdings" w:hAnsi="Wingdings" w:hint="default"/>
+        <w:sz w:val="20"/>
+      </w:rPr>
+    </w:lvl>
+  </w:abstractNum>
+  <w:abstractNum w:abstractNumId="1" w15:restartNumberingAfterBreak="0">
+    <w:nsid w:val="0760219B"/>
+    <w:multiLevelType w:val="multilevel"/>
+    <w:tmpl w:val="C9CC4EE2"/>
+    <w:lvl w:ilvl="0">
+      <w:start w:val="1"/>
+      <w:numFmt w:val="bullet"/>
+      <w:lvlText w:val=""/>
+      <w:lvlJc w:val="left"/>
+      <w:pPr>
+        <w:tabs>
+          <w:tab w:val="num" w:pos="720"/>
+        </w:tabs>
+        <w:ind w:left="720" w:hanging="360"/>
+      </w:pPr>
+      <w:rPr>
+        <w:rFonts w:ascii="Symbol" w:hAnsi="Symbol" w:hint="default"/>
+        <w:sz w:val="20"/>
+      </w:rPr>
+    </w:lvl>
+    <w:lvl w:ilvl="1" w:tentative="1">
+      <w:start w:val="1"/>
+      <w:numFmt w:val="bullet"/>
+      <w:lvlText w:val="o"/>
+      <w:lvlJc w:val="left"/>
+      <w:pPr>
+        <w:tabs>
+          <w:tab w:val="num" w:pos="1440"/>
+        </w:tabs>
+        <w:ind w:left="1440" w:hanging="360"/>
+      </w:pPr>
+      <w:rPr>
+        <w:rFonts w:ascii="Courier New" w:hAnsi="Courier New" w:hint="default"/>
+        <w:sz w:val="20"/>
+      </w:rPr>
+    </w:lvl>
+    <w:lvl w:ilvl="2" w:tentative="1">
+      <w:start w:val="1"/>
+      <w:numFmt w:val="bullet"/>
+      <w:lvlText w:val=""/>
+      <w:lvlJc w:val="left"/>
+      <w:pPr>
+        <w:tabs>
+          <w:tab w:val="num" w:pos="2160"/>
+        </w:tabs>
+        <w:ind w:left="2160" w:hanging="360"/>
+      </w:pPr>
+      <w:rPr>
+        <w:rFonts w:ascii="Wingdings" w:hAnsi="Wingdings" w:hint="default"/>
+        <w:sz w:val="20"/>
+      </w:rPr>
+    </w:lvl>
+    <w:lvl w:ilvl="3" w:tentative="1">
+      <w:start w:val="1"/>
+      <w:numFmt w:val="bullet"/>
+      <w:lvlText w:val=""/>
+      <w:lvlJc w:val="left"/>
+      <w:pPr>
+        <w:tabs>
+          <w:tab w:val="num" w:pos="2880"/>
+        </w:tabs>
+        <w:ind w:left="2880" w:hanging="360"/>
+      </w:pPr>
+      <w:rPr>
+        <w:rFonts w:ascii="Wingdings" w:hAnsi="Wingdings" w:hint="default"/>
+        <w:sz w:val="20"/>
+      </w:rPr>
+    </w:lvl>
+    <w:lvl w:ilvl="4" w:tentative="1">
+      <w:start w:val="1"/>
+      <w:numFmt w:val="bullet"/>
+      <w:lvlText w:val=""/>
+      <w:lvlJc w:val="left"/>
+      <w:pPr>
+        <w:tabs>
+          <w:tab w:val="num" w:pos="3600"/>
+        </w:tabs>
+        <w:ind w:left="3600" w:hanging="360"/>
+      </w:pPr>
+      <w:rPr>
+        <w:rFonts w:ascii="Wingdings" w:hAnsi="Wingdings" w:hint="default"/>
+        <w:sz w:val="20"/>
+      </w:rPr>
+    </w:lvl>
+    <w:lvl w:ilvl="5" w:tentative="1">
+      <w:start w:val="1"/>
+      <w:numFmt w:val="bullet"/>
+      <w:lvlText w:val=""/>
+      <w:lvlJc w:val="left"/>
+      <w:pPr>
+        <w:tabs>
+          <w:tab w:val="num" w:pos="4320"/>
+        </w:tabs>
+        <w:ind w:left="4320" w:hanging="360"/>
+      </w:pPr>
+      <w:rPr>
+        <w:rFonts w:ascii="Wingdings" w:hAnsi="Wingdings" w:hint="default"/>
+        <w:sz w:val="20"/>
+      </w:rPr>
+    </w:lvl>
+    <w:lvl w:ilvl="6" w:tentative="1">
+      <w:start w:val="1"/>
+      <w:numFmt w:val="bullet"/>
+      <w:lvlText w:val=""/>
+      <w:lvlJc w:val="left"/>
+      <w:pPr>
+        <w:tabs>
+          <w:tab w:val="num" w:pos="5040"/>
+        </w:tabs>
+        <w:ind w:left="5040" w:hanging="360"/>
+      </w:pPr>
+      <w:rPr>
+        <w:rFonts w:ascii="Wingdings" w:hAnsi="Wingdings" w:hint="default"/>
+        <w:sz w:val="20"/>
+      </w:rPr>
+    </w:lvl>
+    <w:lvl w:ilvl="7" w:tentative="1">
+      <w:start w:val="1"/>
+      <w:numFmt w:val="bullet"/>
+      <w:lvlText w:val=""/>
+      <w:lvlJc w:val="left"/>
+      <w:pPr>
+        <w:tabs>
+          <w:tab w:val="num" w:pos="5760"/>
+        </w:tabs>
+        <w:ind w:left="5760" w:hanging="360"/>
+      </w:pPr>
+      <w:rPr>
+        <w:rFonts w:ascii="Wingdings" w:hAnsi="Wingdings" w:hint="default"/>
+        <w:sz w:val="20"/>
+      </w:rPr>
+    </w:lvl>
+    <w:lvl w:ilvl="8" w:tentative="1">
+      <w:start w:val="1"/>
+      <w:numFmt w:val="bullet"/>
+      <w:lvlText w:val=""/>
+      <w:lvlJc w:val="left"/>
+      <w:pPr>
+        <w:tabs>
+          <w:tab w:val="num" w:pos="6480"/>
+        </w:tabs>
+        <w:ind w:left="6480" w:hanging="360"/>
+      </w:pPr>
+      <w:rPr>
+        <w:rFonts w:ascii="Wingdings" w:hAnsi="Wingdings" w:hint="default"/>
+        <w:sz w:val="20"/>
+      </w:rPr>
+    </w:lvl>
+  </w:abstractNum>
+  <w:abstractNum w:abstractNumId="2" w15:restartNumberingAfterBreak="0">
+    <w:nsid w:val="0E2D7F84"/>
+    <w:multiLevelType w:val="multilevel"/>
+    <w:tmpl w:val="8A1CDC4E"/>
+    <w:lvl w:ilvl="0">
+      <w:start w:val="1"/>
+      <w:numFmt w:val="bullet"/>
+      <w:lvlText w:val=""/>
+      <w:lvlJc w:val="left"/>
+      <w:pPr>
+        <w:tabs>
+          <w:tab w:val="num" w:pos="720"/>
+        </w:tabs>
+        <w:ind w:left="720" w:hanging="360"/>
+      </w:pPr>
+      <w:rPr>
+        <w:rFonts w:ascii="Symbol" w:hAnsi="Symbol" w:hint="default"/>
+        <w:sz w:val="20"/>
+      </w:rPr>
+    </w:lvl>
+    <w:lvl w:ilvl="1" w:tentative="1">
+      <w:start w:val="1"/>
+      <w:numFmt w:val="bullet"/>
+      <w:lvlText w:val="o"/>
+      <w:lvlJc w:val="left"/>
+      <w:pPr>
+        <w:tabs>
+          <w:tab w:val="num" w:pos="1440"/>
+        </w:tabs>
+        <w:ind w:left="1440" w:hanging="360"/>
+      </w:pPr>
+      <w:rPr>
+        <w:rFonts w:ascii="Courier New" w:hAnsi="Courier New" w:hint="default"/>
+        <w:sz w:val="20"/>
+      </w:rPr>
+    </w:lvl>
+    <w:lvl w:ilvl="2" w:tentative="1">
+      <w:start w:val="1"/>
+      <w:numFmt w:val="bullet"/>
+      <w:lvlText w:val=""/>
+      <w:lvlJc w:val="left"/>
+      <w:pPr>
+        <w:tabs>
+          <w:tab w:val="num" w:pos="2160"/>
+        </w:tabs>
+        <w:ind w:left="2160" w:hanging="360"/>
+      </w:pPr>
+      <w:rPr>
+        <w:rFonts w:ascii="Wingdings" w:hAnsi="Wingdings" w:hint="default"/>
+        <w:sz w:val="20"/>
+      </w:rPr>
+    </w:lvl>
+    <w:lvl w:ilvl="3" w:tentative="1">
+      <w:start w:val="1"/>
+      <w:numFmt w:val="bullet"/>
+      <w:lvlText w:val=""/>
+      <w:lvlJc w:val="left"/>
+      <w:pPr>
+        <w:tabs>
+          <w:tab w:val="num" w:pos="2880"/>
+        </w:tabs>
+        <w:ind w:left="2880" w:hanging="360"/>
+      </w:pPr>
+      <w:rPr>
+        <w:rFonts w:ascii="Wingdings" w:hAnsi="Wingdings" w:hint="default"/>
+        <w:sz w:val="20"/>
+      </w:rPr>
+    </w:lvl>
+    <w:lvl w:ilvl="4" w:tentative="1">
+      <w:start w:val="1"/>
+      <w:numFmt w:val="bullet"/>
+      <w:lvlText w:val=""/>
+      <w:lvlJc w:val="left"/>
+      <w:pPr>
+        <w:tabs>
+          <w:tab w:val="num" w:pos="3600"/>
+        </w:tabs>
+        <w:ind w:left="3600" w:hanging="360"/>
+      </w:pPr>
+      <w:rPr>
+        <w:rFonts w:ascii="Wingdings" w:hAnsi="Wingdings" w:hint="default"/>
+        <w:sz w:val="20"/>
+      </w:rPr>
+    </w:lvl>
+    <w:lvl w:ilvl="5" w:tentative="1">
+      <w:start w:val="1"/>
+      <w:numFmt w:val="bullet"/>
+      <w:lvlText w:val=""/>
+      <w:lvlJc w:val="left"/>
+      <w:pPr>
+        <w:tabs>
+          <w:tab w:val="num" w:pos="4320"/>
+        </w:tabs>
+        <w:ind w:left="4320" w:hanging="360"/>
+      </w:pPr>
+      <w:rPr>
+        <w:rFonts w:ascii="Wingdings" w:hAnsi="Wingdings" w:hint="default"/>
+        <w:sz w:val="20"/>
+      </w:rPr>
+    </w:lvl>
+    <w:lvl w:ilvl="6" w:tentative="1">
+      <w:start w:val="1"/>
+      <w:numFmt w:val="bullet"/>
+      <w:lvlText w:val=""/>
+      <w:lvlJc w:val="left"/>
+      <w:pPr>
+        <w:tabs>
+          <w:tab w:val="num" w:pos="5040"/>
+        </w:tabs>
+        <w:ind w:left="5040" w:hanging="360"/>
+      </w:pPr>
+      <w:rPr>
+        <w:rFonts w:ascii="Wingdings" w:hAnsi="Wingdings" w:hint="default"/>
+        <w:sz w:val="20"/>
+      </w:rPr>
+    </w:lvl>
+    <w:lvl w:ilvl="7" w:tentative="1">
+      <w:start w:val="1"/>
+      <w:numFmt w:val="bullet"/>
+      <w:lvlText w:val=""/>
+      <w:lvlJc w:val="left"/>
+      <w:pPr>
+        <w:tabs>
+          <w:tab w:val="num" w:pos="5760"/>
+        </w:tabs>
+        <w:ind w:left="5760" w:hanging="360"/>
+      </w:pPr>
+      <w:rPr>
+        <w:rFonts w:ascii="Wingdings" w:hAnsi="Wingdings" w:hint="default"/>
+        <w:sz w:val="20"/>
+      </w:rPr>
+    </w:lvl>
+    <w:lvl w:ilvl="8" w:tentative="1">
+      <w:start w:val="1"/>
+      <w:numFmt w:val="bullet"/>
+      <w:lvlText w:val=""/>
+      <w:lvlJc w:val="left"/>
+      <w:pPr>
+        <w:tabs>
+          <w:tab w:val="num" w:pos="6480"/>
+        </w:tabs>
+        <w:ind w:left="6480" w:hanging="360"/>
+      </w:pPr>
+      <w:rPr>
+        <w:rFonts w:ascii="Wingdings" w:hAnsi="Wingdings" w:hint="default"/>
+        <w:sz w:val="20"/>
+      </w:rPr>
+    </w:lvl>
+  </w:abstractNum>
+  <w:abstractNum w:abstractNumId="3" w15:restartNumberingAfterBreak="0">
+    <w:nsid w:val="3C4E2BDA"/>
+    <w:multiLevelType w:val="multilevel"/>
+    <w:tmpl w:val="BA26E758"/>
+    <w:lvl w:ilvl="0">
+      <w:start w:val="1"/>
+      <w:numFmt w:val="bullet"/>
+      <w:lvlText w:val=""/>
+      <w:lvlJc w:val="left"/>
+      <w:pPr>
+        <w:tabs>
+          <w:tab w:val="num" w:pos="720"/>
+        </w:tabs>
+        <w:ind w:left="720" w:hanging="360"/>
+      </w:pPr>
+      <w:rPr>
+        <w:rFonts w:ascii="Symbol" w:hAnsi="Symbol" w:hint="default"/>
+        <w:sz w:val="20"/>
+      </w:rPr>
+    </w:lvl>
+    <w:lvl w:ilvl="1">
+      <w:start w:val="1"/>
+      <w:numFmt w:val="lowerLetter"/>
+      <w:lvlText w:val="%2."/>
+      <w:lvlJc w:val="left"/>
+      <w:pPr>
+        <w:ind w:left="1440" w:hanging="360"/>
+      </w:pPr>
+    </w:lvl>
+    <w:lvl w:ilvl="2" w:tentative="1">
+      <w:start w:val="1"/>
+      <w:numFmt w:val="bullet"/>
+      <w:lvlText w:val=""/>
+      <w:lvlJc w:val="left"/>
+      <w:pPr>
+        <w:tabs>
+          <w:tab w:val="num" w:pos="2160"/>
+        </w:tabs>
+        <w:ind w:left="2160" w:hanging="360"/>
+      </w:pPr>
+      <w:rPr>
+        <w:rFonts w:ascii="Wingdings" w:hAnsi="Wingdings" w:hint="default"/>
+        <w:sz w:val="20"/>
+      </w:rPr>
+    </w:lvl>
+    <w:lvl w:ilvl="3" w:tentative="1">
+      <w:start w:val="1"/>
+      <w:numFmt w:val="bullet"/>
+      <w:lvlText w:val=""/>
+      <w:lvlJc w:val="left"/>
+      <w:pPr>
+        <w:tabs>
+          <w:tab w:val="num" w:pos="2880"/>
+        </w:tabs>
+        <w:ind w:left="2880" w:hanging="360"/>
+      </w:pPr>
+      <w:rPr>
+        <w:rFonts w:ascii="Wingdings" w:hAnsi="Wingdings" w:hint="default"/>
+        <w:sz w:val="20"/>
+      </w:rPr>
+    </w:lvl>
+    <w:lvl w:ilvl="4" w:tentative="1">
+      <w:start w:val="1"/>
+      <w:numFmt w:val="bullet"/>
+      <w:lvlText w:val=""/>
+      <w:lvlJc w:val="left"/>
+      <w:pPr>
+        <w:tabs>
+          <w:tab w:val="num" w:pos="3600"/>
+        </w:tabs>
+        <w:ind w:left="3600" w:hanging="360"/>
+      </w:pPr>
+      <w:rPr>
+        <w:rFonts w:ascii="Wingdings" w:hAnsi="Wingdings" w:hint="default"/>
+        <w:sz w:val="20"/>
+      </w:rPr>
+    </w:lvl>
+    <w:lvl w:ilvl="5" w:tentative="1">
+      <w:start w:val="1"/>
+      <w:numFmt w:val="bullet"/>
+      <w:lvlText w:val=""/>
+      <w:lvlJc w:val="left"/>
+      <w:pPr>
+        <w:tabs>
+          <w:tab w:val="num" w:pos="4320"/>
+        </w:tabs>
+        <w:ind w:left="4320" w:hanging="360"/>
+      </w:pPr>
+      <w:rPr>
+        <w:rFonts w:ascii="Wingdings" w:hAnsi="Wingdings" w:hint="default"/>
+        <w:sz w:val="20"/>
+      </w:rPr>
+    </w:lvl>
+    <w:lvl w:ilvl="6" w:tentative="1">
+      <w:start w:val="1"/>
+      <w:numFmt w:val="bullet"/>
+      <w:lvlText w:val=""/>
+      <w:lvlJc w:val="left"/>
+      <w:pPr>
+        <w:tabs>
+          <w:tab w:val="num" w:pos="5040"/>
+        </w:tabs>
+        <w:ind w:left="5040" w:hanging="360"/>
+      </w:pPr>
+      <w:rPr>
+        <w:rFonts w:ascii="Wingdings" w:hAnsi="Wingdings" w:hint="default"/>
+        <w:sz w:val="20"/>
+      </w:rPr>
+    </w:lvl>
+    <w:lvl w:ilvl="7" w:tentative="1">
+      <w:start w:val="1"/>
+      <w:numFmt w:val="bullet"/>
+      <w:lvlText w:val=""/>
+      <w:lvlJc w:val="left"/>
+      <w:pPr>
+        <w:tabs>
+          <w:tab w:val="num" w:pos="5760"/>
+        </w:tabs>
+        <w:ind w:left="5760" w:hanging="360"/>
+      </w:pPr>
+      <w:rPr>
+        <w:rFonts w:ascii="Wingdings" w:hAnsi="Wingdings" w:hint="default"/>
+        <w:sz w:val="20"/>
+      </w:rPr>
+    </w:lvl>
+    <w:lvl w:ilvl="8" w:tentative="1">
+      <w:start w:val="1"/>
+      <w:numFmt w:val="bullet"/>
+      <w:lvlText w:val=""/>
+      <w:lvlJc w:val="left"/>
+      <w:pPr>
+        <w:tabs>
+          <w:tab w:val="num" w:pos="6480"/>
+        </w:tabs>
+        <w:ind w:left="6480" w:hanging="360"/>
+      </w:pPr>
+      <w:rPr>
+        <w:rFonts w:ascii="Wingdings" w:hAnsi="Wingdings" w:hint="default"/>
+        <w:sz w:val="20"/>
+      </w:rPr>
+    </w:lvl>
+  </w:abstractNum>
+  <w:abstractNum w:abstractNumId="4" w15:restartNumberingAfterBreak="0">
+    <w:nsid w:val="3C9619BC"/>
+    <w:multiLevelType w:val="multilevel"/>
+    <w:tmpl w:val="EFA097A0"/>
+    <w:lvl w:ilvl="0">
+      <w:start w:val="1"/>
+      <w:numFmt w:val="bullet"/>
+      <w:lvlText w:val=""/>
+      <w:lvlJc w:val="left"/>
+      <w:pPr>
+        <w:tabs>
+          <w:tab w:val="num" w:pos="720"/>
+        </w:tabs>
+        <w:ind w:left="720" w:hanging="360"/>
+      </w:pPr>
+      <w:rPr>
+        <w:rFonts w:ascii="Symbol" w:hAnsi="Symbol" w:hint="default"/>
+        <w:sz w:val="20"/>
+      </w:rPr>
+    </w:lvl>
+    <w:lvl w:ilvl="1">
+      <w:start w:val="1"/>
+      <w:numFmt w:val="bullet"/>
+      <w:lvlText w:val="o"/>
+      <w:lvlJc w:val="left"/>
+      <w:pPr>
+        <w:tabs>
+          <w:tab w:val="num" w:pos="1440"/>
+        </w:tabs>
+        <w:ind w:left="1440" w:hanging="360"/>
+      </w:pPr>
+      <w:rPr>
+        <w:rFonts w:ascii="Courier New" w:hAnsi="Courier New" w:hint="default"/>
+        <w:sz w:val="20"/>
+      </w:rPr>
+    </w:lvl>
+    <w:lvl w:ilvl="2" w:tentative="1">
+      <w:start w:val="1"/>
+      <w:numFmt w:val="bullet"/>
+      <w:lvlText w:val=""/>
+      <w:lvlJc w:val="left"/>
+      <w:pPr>
+        <w:tabs>
+          <w:tab w:val="num" w:pos="2160"/>
+        </w:tabs>
+        <w:ind w:left="2160" w:hanging="360"/>
+      </w:pPr>
+      <w:rPr>
+        <w:rFonts w:ascii="Wingdings" w:hAnsi="Wingdings" w:hint="default"/>
+        <w:sz w:val="20"/>
+      </w:rPr>
+    </w:lvl>
+    <w:lvl w:ilvl="3" w:tentative="1">
+      <w:start w:val="1"/>
+      <w:numFmt w:val="bullet"/>
+      <w:lvlText w:val=""/>
+      <w:lvlJc w:val="left"/>
+      <w:pPr>
+        <w:tabs>
+          <w:tab w:val="num" w:pos="2880"/>
+        </w:tabs>
+        <w:ind w:left="2880" w:hanging="360"/>
+      </w:pPr>
+      <w:rPr>
+        <w:rFonts w:ascii="Wingdings" w:hAnsi="Wingdings" w:hint="default"/>
+        <w:sz w:val="20"/>
+      </w:rPr>
+    </w:lvl>
+    <w:lvl w:ilvl="4" w:tentative="1">
+      <w:start w:val="1"/>
+      <w:numFmt w:val="bullet"/>
+      <w:lvlText w:val=""/>
+      <w:lvlJc w:val="left"/>
+      <w:pPr>
+        <w:tabs>
+          <w:tab w:val="num" w:pos="3600"/>
+        </w:tabs>
+        <w:ind w:left="3600" w:hanging="360"/>
+      </w:pPr>
+      <w:rPr>
+        <w:rFonts w:ascii="Wingdings" w:hAnsi="Wingdings" w:hint="default"/>
+        <w:sz w:val="20"/>
+      </w:rPr>
+    </w:lvl>
+    <w:lvl w:ilvl="5" w:tentative="1">
+      <w:start w:val="1"/>
+      <w:numFmt w:val="bullet"/>
+      <w:lvlText w:val=""/>
+      <w:lvlJc w:val="left"/>
+      <w:pPr>
+        <w:tabs>
+          <w:tab w:val="num" w:pos="4320"/>
+        </w:tabs>
+        <w:ind w:left="4320" w:hanging="360"/>
+      </w:pPr>
+      <w:rPr>
+        <w:rFonts w:ascii="Wingdings" w:hAnsi="Wingdings" w:hint="default"/>
+        <w:sz w:val="20"/>
+      </w:rPr>
+    </w:lvl>
+    <w:lvl w:ilvl="6" w:tentative="1">
+      <w:start w:val="1"/>
+      <w:numFmt w:val="bullet"/>
+      <w:lvlText w:val=""/>
+      <w:lvlJc w:val="left"/>
+      <w:pPr>
+        <w:tabs>
+          <w:tab w:val="num" w:pos="5040"/>
+        </w:tabs>
+        <w:ind w:left="5040" w:hanging="360"/>
+      </w:pPr>
+      <w:rPr>
+        <w:rFonts w:ascii="Wingdings" w:hAnsi="Wingdings" w:hint="default"/>
+        <w:sz w:val="20"/>
+      </w:rPr>
+    </w:lvl>
+    <w:lvl w:ilvl="7" w:tentative="1">
+      <w:start w:val="1"/>
+      <w:numFmt w:val="bullet"/>
+      <w:lvlText w:val=""/>
+      <w:lvlJc w:val="left"/>
+      <w:pPr>
+        <w:tabs>
+          <w:tab w:val="num" w:pos="5760"/>
+        </w:tabs>
+        <w:ind w:left="5760" w:hanging="360"/>
+      </w:pPr>
+      <w:rPr>
+        <w:rFonts w:ascii="Wingdings" w:hAnsi="Wingdings" w:hint="default"/>
+        <w:sz w:val="20"/>
+      </w:rPr>
+    </w:lvl>
+    <w:lvl w:ilvl="8" w:tentative="1">
+      <w:start w:val="1"/>
+      <w:numFmt w:val="bullet"/>
+      <w:lvlText w:val=""/>
+      <w:lvlJc w:val="left"/>
+      <w:pPr>
+        <w:tabs>
+          <w:tab w:val="num" w:pos="6480"/>
+        </w:tabs>
+        <w:ind w:left="6480" w:hanging="360"/>
+      </w:pPr>
+      <w:rPr>
+        <w:rFonts w:ascii="Wingdings" w:hAnsi="Wingdings" w:hint="default"/>
+        <w:sz w:val="20"/>
+      </w:rPr>
+    </w:lvl>
+  </w:abstractNum>
+  <w:abstractNum w:abstractNumId="5" w15:restartNumberingAfterBreak="0">
+    <w:nsid w:val="3CF54225"/>
+    <w:multiLevelType w:val="multilevel"/>
+    <w:tmpl w:val="95F44626"/>
+    <w:lvl w:ilvl="0">
+      <w:start w:val="1"/>
+      <w:numFmt w:val="bullet"/>
+      <w:lvlText w:val=""/>
+      <w:lvlJc w:val="left"/>
+      <w:pPr>
+        <w:tabs>
+          <w:tab w:val="num" w:pos="720"/>
+        </w:tabs>
+        <w:ind w:left="720" w:hanging="360"/>
+      </w:pPr>
+      <w:rPr>
+        <w:rFonts w:ascii="Symbol" w:hAnsi="Symbol" w:hint="default"/>
+        <w:sz w:val="20"/>
+      </w:rPr>
+    </w:lvl>
+    <w:lvl w:ilvl="1" w:tentative="1">
+      <w:start w:val="1"/>
+      <w:numFmt w:val="bullet"/>
+      <w:lvlText w:val="o"/>
+      <w:lvlJc w:val="left"/>
+      <w:pPr>
+        <w:tabs>
+          <w:tab w:val="num" w:pos="1440"/>
+        </w:tabs>
+        <w:ind w:left="1440" w:hanging="360"/>
+      </w:pPr>
+      <w:rPr>
+        <w:rFonts w:ascii="Courier New" w:hAnsi="Courier New" w:hint="default"/>
+        <w:sz w:val="20"/>
+      </w:rPr>
+    </w:lvl>
+    <w:lvl w:ilvl="2" w:tentative="1">
+      <w:start w:val="1"/>
+      <w:numFmt w:val="bullet"/>
+      <w:lvlText w:val=""/>
+      <w:lvlJc w:val="left"/>
+      <w:pPr>
+        <w:tabs>
+          <w:tab w:val="num" w:pos="2160"/>
+        </w:tabs>
+        <w:ind w:left="2160" w:hanging="360"/>
+      </w:pPr>
+      <w:rPr>
+        <w:rFonts w:ascii="Wingdings" w:hAnsi="Wingdings" w:hint="default"/>
+        <w:sz w:val="20"/>
+      </w:rPr>
+    </w:lvl>
+    <w:lvl w:ilvl="3" w:tentative="1">
+      <w:start w:val="1"/>
+      <w:numFmt w:val="bullet"/>
+      <w:lvlText w:val=""/>
+      <w:lvlJc w:val="left"/>
+      <w:pPr>
+        <w:tabs>
+          <w:tab w:val="num" w:pos="2880"/>
+        </w:tabs>
+        <w:ind w:left="2880" w:hanging="360"/>
+      </w:pPr>
+      <w:rPr>
+        <w:rFonts w:ascii="Wingdings" w:hAnsi="Wingdings" w:hint="default"/>
+        <w:sz w:val="20"/>
+      </w:rPr>
+    </w:lvl>
+    <w:lvl w:ilvl="4" w:tentative="1">
+      <w:start w:val="1"/>
+      <w:numFmt w:val="bullet"/>
+      <w:lvlText w:val=""/>
+      <w:lvlJc w:val="left"/>
+      <w:pPr>
+        <w:tabs>
+          <w:tab w:val="num" w:pos="3600"/>
+        </w:tabs>
+        <w:ind w:left="3600" w:hanging="360"/>
+      </w:pPr>
+      <w:rPr>
+        <w:rFonts w:ascii="Wingdings" w:hAnsi="Wingdings" w:hint="default"/>
+        <w:sz w:val="20"/>
+      </w:rPr>
+    </w:lvl>
+    <w:lvl w:ilvl="5" w:tentative="1">
+      <w:start w:val="1"/>
+      <w:numFmt w:val="bullet"/>
+      <w:lvlText w:val=""/>
+      <w:lvlJc w:val="left"/>
+      <w:pPr>
+        <w:tabs>
+          <w:tab w:val="num" w:pos="4320"/>
+        </w:tabs>
+        <w:ind w:left="4320" w:hanging="360"/>
+      </w:pPr>
+      <w:rPr>
+        <w:rFonts w:ascii="Wingdings" w:hAnsi="Wingdings" w:hint="default"/>
+        <w:sz w:val="20"/>
+      </w:rPr>
+    </w:lvl>
+    <w:lvl w:ilvl="6" w:tentative="1">
+      <w:start w:val="1"/>
+      <w:numFmt w:val="bullet"/>
+      <w:lvlText w:val=""/>
+      <w:lvlJc w:val="left"/>
+      <w:pPr>
+        <w:tabs>
+          <w:tab w:val="num" w:pos="5040"/>
+        </w:tabs>
+        <w:ind w:left="5040" w:hanging="360"/>
+      </w:pPr>
+      <w:rPr>
+        <w:rFonts w:ascii="Wingdings" w:hAnsi="Wingdings" w:hint="default"/>
+        <w:sz w:val="20"/>
+      </w:rPr>
+    </w:lvl>
+    <w:lvl w:ilvl="7" w:tentative="1">
+      <w:start w:val="1"/>
+      <w:numFmt w:val="bullet"/>
+      <w:lvlText w:val=""/>
+      <w:lvlJc w:val="left"/>
+      <w:pPr>
+        <w:tabs>
+          <w:tab w:val="num" w:pos="5760"/>
+        </w:tabs>
+        <w:ind w:left="5760" w:hanging="360"/>
+      </w:pPr>
+      <w:rPr>
+        <w:rFonts w:ascii="Wingdings" w:hAnsi="Wingdings" w:hint="default"/>
+        <w:sz w:val="20"/>
+      </w:rPr>
+    </w:lvl>
+    <w:lvl w:ilvl="8" w:tentative="1">
+      <w:start w:val="1"/>
+      <w:numFmt w:val="bullet"/>
+      <w:lvlText w:val=""/>
+      <w:lvlJc w:val="left"/>
+      <w:pPr>
+        <w:tabs>
+          <w:tab w:val="num" w:pos="6480"/>
+        </w:tabs>
+        <w:ind w:left="6480" w:hanging="360"/>
+      </w:pPr>
+      <w:rPr>
+        <w:rFonts w:ascii="Wingdings" w:hAnsi="Wingdings" w:hint="default"/>
+        <w:sz w:val="20"/>
+      </w:rPr>
+    </w:lvl>
+  </w:abstractNum>
+  <w:abstractNum w:abstractNumId="6" w15:restartNumberingAfterBreak="0">
+    <w:nsid w:val="4997760E"/>
+    <w:multiLevelType w:val="multilevel"/>
+    <w:tmpl w:val="B86C8E5C"/>
+    <w:lvl w:ilvl="0">
+      <w:start w:val="1"/>
+      <w:numFmt w:val="bullet"/>
+      <w:lvlText w:val=""/>
+      <w:lvlJc w:val="left"/>
+      <w:pPr>
+        <w:tabs>
+          <w:tab w:val="num" w:pos="720"/>
+        </w:tabs>
+        <w:ind w:left="720" w:hanging="360"/>
+      </w:pPr>
+      <w:rPr>
+        <w:rFonts w:ascii="Symbol" w:hAnsi="Symbol" w:hint="default"/>
+        <w:sz w:val="20"/>
+      </w:rPr>
+    </w:lvl>
+    <w:lvl w:ilvl="1">
+      <w:start w:val="1"/>
+      <w:numFmt w:val="lowerLetter"/>
+      <w:lvlText w:val="%2."/>
+      <w:lvlJc w:val="left"/>
+      <w:pPr>
+        <w:tabs>
+          <w:tab w:val="num" w:pos="1440"/>
+        </w:tabs>
+        <w:ind w:left="1440" w:hanging="360"/>
+      </w:pPr>
+      <w:rPr>
+        <w:rFonts w:asciiTheme="minorHAnsi" w:eastAsiaTheme="minorHAnsi" w:hAnsiTheme="minorHAnsi" w:cstheme="minorBidi"/>
+        <w:sz w:val="20"/>
+      </w:rPr>
+    </w:lvl>
+    <w:lvl w:ilvl="2" w:tentative="1">
+      <w:start w:val="1"/>
+      <w:numFmt w:val="bullet"/>
+      <w:lvlText w:val=""/>
+      <w:lvlJc w:val="left"/>
+      <w:pPr>
+        <w:tabs>
+          <w:tab w:val="num" w:pos="2160"/>
+        </w:tabs>
+        <w:ind w:left="2160" w:hanging="360"/>
+      </w:pPr>
+      <w:rPr>
+        <w:rFonts w:ascii="Wingdings" w:hAnsi="Wingdings" w:hint="default"/>
+        <w:sz w:val="20"/>
+      </w:rPr>
+    </w:lvl>
+    <w:lvl w:ilvl="3" w:tentative="1">
+      <w:start w:val="1"/>
+      <w:numFmt w:val="bullet"/>
+      <w:lvlText w:val=""/>
+      <w:lvlJc w:val="left"/>
+      <w:pPr>
+        <w:tabs>
+          <w:tab w:val="num" w:pos="2880"/>
+        </w:tabs>
+        <w:ind w:left="2880" w:hanging="360"/>
+      </w:pPr>
+      <w:rPr>
+        <w:rFonts w:ascii="Wingdings" w:hAnsi="Wingdings" w:hint="default"/>
+        <w:sz w:val="20"/>
+      </w:rPr>
+    </w:lvl>
+    <w:lvl w:ilvl="4" w:tentative="1">
+      <w:start w:val="1"/>
+      <w:numFmt w:val="bullet"/>
+      <w:lvlText w:val=""/>
+      <w:lvlJc w:val="left"/>
+      <w:pPr>
+        <w:tabs>
+          <w:tab w:val="num" w:pos="3600"/>
+        </w:tabs>
+        <w:ind w:left="3600" w:hanging="360"/>
+      </w:pPr>
+      <w:rPr>
+        <w:rFonts w:ascii="Wingdings" w:hAnsi="Wingdings" w:hint="default"/>
+        <w:sz w:val="20"/>
+      </w:rPr>
+    </w:lvl>
+    <w:lvl w:ilvl="5" w:tentative="1">
+      <w:start w:val="1"/>
+      <w:numFmt w:val="bullet"/>
+      <w:lvlText w:val=""/>
+      <w:lvlJc w:val="left"/>
+      <w:pPr>
+        <w:tabs>
+          <w:tab w:val="num" w:pos="4320"/>
+        </w:tabs>
+        <w:ind w:left="4320" w:hanging="360"/>
+      </w:pPr>
+      <w:rPr>
+        <w:rFonts w:ascii="Wingdings" w:hAnsi="Wingdings" w:hint="default"/>
+        <w:sz w:val="20"/>
+      </w:rPr>
+    </w:lvl>
+    <w:lvl w:ilvl="6" w:tentative="1">
+      <w:start w:val="1"/>
+      <w:numFmt w:val="bullet"/>
+      <w:lvlText w:val=""/>
+      <w:lvlJc w:val="left"/>
+      <w:pPr>
+        <w:tabs>
+          <w:tab w:val="num" w:pos="5040"/>
+        </w:tabs>
+        <w:ind w:left="5040" w:hanging="360"/>
+      </w:pPr>
+      <w:rPr>
+        <w:rFonts w:ascii="Wingdings" w:hAnsi="Wingdings" w:hint="default"/>
+        <w:sz w:val="20"/>
+      </w:rPr>
+    </w:lvl>
+    <w:lvl w:ilvl="7" w:tentative="1">
+      <w:start w:val="1"/>
+      <w:numFmt w:val="bullet"/>
+      <w:lvlText w:val=""/>
+      <w:lvlJc w:val="left"/>
+      <w:pPr>
+        <w:tabs>
+          <w:tab w:val="num" w:pos="5760"/>
+        </w:tabs>
+        <w:ind w:left="5760" w:hanging="360"/>
+      </w:pPr>
+      <w:rPr>
+        <w:rFonts w:ascii="Wingdings" w:hAnsi="Wingdings" w:hint="default"/>
+        <w:sz w:val="20"/>
+      </w:rPr>
+    </w:lvl>
+    <w:lvl w:ilvl="8" w:tentative="1">
+      <w:start w:val="1"/>
+      <w:numFmt w:val="bullet"/>
+      <w:lvlText w:val=""/>
+      <w:lvlJc w:val="left"/>
+      <w:pPr>
+        <w:tabs>
+          <w:tab w:val="num" w:pos="6480"/>
+        </w:tabs>
+        <w:ind w:left="6480" w:hanging="360"/>
+      </w:pPr>
+      <w:rPr>
+        <w:rFonts w:ascii="Wingdings" w:hAnsi="Wingdings" w:hint="default"/>
+        <w:sz w:val="20"/>
+      </w:rPr>
+    </w:lvl>
+  </w:abstractNum>
+  <w:abstractNum w:abstractNumId="7" w15:restartNumberingAfterBreak="0">
+    <w:nsid w:val="58EB710E"/>
+    <w:multiLevelType w:val="multilevel"/>
+    <w:tmpl w:val="C88AD43A"/>
+    <w:lvl w:ilvl="0">
+      <w:start w:val="1"/>
+      <w:numFmt w:val="bullet"/>
+      <w:lvlText w:val=""/>
+      <w:lvlJc w:val="left"/>
+      <w:pPr>
+        <w:tabs>
+          <w:tab w:val="num" w:pos="720"/>
+        </w:tabs>
+        <w:ind w:left="720" w:hanging="360"/>
+      </w:pPr>
+      <w:rPr>
+        <w:rFonts w:ascii="Symbol" w:hAnsi="Symbol" w:hint="default"/>
+        <w:sz w:val="20"/>
+      </w:rPr>
+    </w:lvl>
+    <w:lvl w:ilvl="1" w:tentative="1">
+      <w:start w:val="1"/>
+      <w:numFmt w:val="bullet"/>
+      <w:lvlText w:val="o"/>
+      <w:lvlJc w:val="left"/>
+      <w:pPr>
+        <w:tabs>
+          <w:tab w:val="num" w:pos="1440"/>
+        </w:tabs>
+        <w:ind w:left="1440" w:hanging="360"/>
+      </w:pPr>
+      <w:rPr>
+        <w:rFonts w:ascii="Courier New" w:hAnsi="Courier New" w:hint="default"/>
+        <w:sz w:val="20"/>
+      </w:rPr>
+    </w:lvl>
+    <w:lvl w:ilvl="2" w:tentative="1">
+      <w:start w:val="1"/>
+      <w:numFmt w:val="bullet"/>
+      <w:lvlText w:val=""/>
+      <w:lvlJc w:val="left"/>
+      <w:pPr>
+        <w:tabs>
+          <w:tab w:val="num" w:pos="2160"/>
+        </w:tabs>
+        <w:ind w:left="2160" w:hanging="360"/>
+      </w:pPr>
+      <w:rPr>
+        <w:rFonts w:ascii="Wingdings" w:hAnsi="Wingdings" w:hint="default"/>
+        <w:sz w:val="20"/>
+      </w:rPr>
+    </w:lvl>
+    <w:lvl w:ilvl="3" w:tentative="1">
+      <w:start w:val="1"/>
+      <w:numFmt w:val="bullet"/>
+      <w:lvlText w:val=""/>
+      <w:lvlJc w:val="left"/>
+      <w:pPr>
+        <w:tabs>
+          <w:tab w:val="num" w:pos="2880"/>
+        </w:tabs>
+        <w:ind w:left="2880" w:hanging="360"/>
+      </w:pPr>
+      <w:rPr>
+        <w:rFonts w:ascii="Wingdings" w:hAnsi="Wingdings" w:hint="default"/>
+        <w:sz w:val="20"/>
+      </w:rPr>
+    </w:lvl>
+    <w:lvl w:ilvl="4" w:tentative="1">
+      <w:start w:val="1"/>
+      <w:numFmt w:val="bullet"/>
+      <w:lvlText w:val=""/>
+      <w:lvlJc w:val="left"/>
+      <w:pPr>
+        <w:tabs>
+          <w:tab w:val="num" w:pos="3600"/>
+        </w:tabs>
+        <w:ind w:left="3600" w:hanging="360"/>
+      </w:pPr>
+      <w:rPr>
+        <w:rFonts w:ascii="Wingdings" w:hAnsi="Wingdings" w:hint="default"/>
+        <w:sz w:val="20"/>
+      </w:rPr>
+    </w:lvl>
+    <w:lvl w:ilvl="5" w:tentative="1">
+      <w:start w:val="1"/>
+      <w:numFmt w:val="bullet"/>
+      <w:lvlText w:val=""/>
+      <w:lvlJc w:val="left"/>
+      <w:pPr>
+        <w:tabs>
+          <w:tab w:val="num" w:pos="4320"/>
+        </w:tabs>
+        <w:ind w:left="4320" w:hanging="360"/>
+      </w:pPr>
+      <w:rPr>
+        <w:rFonts w:ascii="Wingdings" w:hAnsi="Wingdings" w:hint="default"/>
+        <w:sz w:val="20"/>
+      </w:rPr>
+    </w:lvl>
+    <w:lvl w:ilvl="6" w:tentative="1">
+      <w:start w:val="1"/>
+      <w:numFmt w:val="bullet"/>
+      <w:lvlText w:val=""/>
+      <w:lvlJc w:val="left"/>
+      <w:pPr>
+        <w:tabs>
+          <w:tab w:val="num" w:pos="5040"/>
+        </w:tabs>
+        <w:ind w:left="5040" w:hanging="360"/>
+      </w:pPr>
+      <w:rPr>
+        <w:rFonts w:ascii="Wingdings" w:hAnsi="Wingdings" w:hint="default"/>
+        <w:sz w:val="20"/>
+      </w:rPr>
+    </w:lvl>
+    <w:lvl w:ilvl="7" w:tentative="1">
+      <w:start w:val="1"/>
+      <w:numFmt w:val="bullet"/>
+      <w:lvlText w:val=""/>
+      <w:lvlJc w:val="left"/>
+      <w:pPr>
+        <w:tabs>
+          <w:tab w:val="num" w:pos="5760"/>
+        </w:tabs>
+        <w:ind w:left="5760" w:hanging="360"/>
+      </w:pPr>
+      <w:rPr>
+        <w:rFonts w:ascii="Wingdings" w:hAnsi="Wingdings" w:hint="default"/>
+        <w:sz w:val="20"/>
+      </w:rPr>
+    </w:lvl>
+    <w:lvl w:ilvl="8" w:tentative="1">
+      <w:start w:val="1"/>
+      <w:numFmt w:val="bullet"/>
+      <w:lvlText w:val=""/>
+      <w:lvlJc w:val="left"/>
+      <w:pPr>
+        <w:tabs>
+          <w:tab w:val="num" w:pos="6480"/>
+        </w:tabs>
+        <w:ind w:left="6480" w:hanging="360"/>
+      </w:pPr>
+      <w:rPr>
+        <w:rFonts w:ascii="Wingdings" w:hAnsi="Wingdings" w:hint="default"/>
+        <w:sz w:val="20"/>
+      </w:rPr>
+    </w:lvl>
+  </w:abstractNum>
+  <w:abstractNum w:abstractNumId="8" w15:restartNumberingAfterBreak="0">
+    <w:nsid w:val="62F105F8"/>
+    <w:multiLevelType w:val="multilevel"/>
+    <w:tmpl w:val="470294A8"/>
+    <w:lvl w:ilvl="0">
+      <w:start w:val="1"/>
+      <w:numFmt w:val="bullet"/>
+      <w:lvlText w:val=""/>
+      <w:lvlJc w:val="left"/>
+      <w:pPr>
+        <w:tabs>
+          <w:tab w:val="num" w:pos="720"/>
+        </w:tabs>
+        <w:ind w:left="720" w:hanging="360"/>
+      </w:pPr>
+      <w:rPr>
+        <w:rFonts w:ascii="Symbol" w:hAnsi="Symbol" w:hint="default"/>
+        <w:sz w:val="20"/>
+      </w:rPr>
+    </w:lvl>
+    <w:lvl w:ilvl="1" w:tentative="1">
+      <w:start w:val="1"/>
+      <w:numFmt w:val="bullet"/>
+      <w:lvlText w:val="o"/>
+      <w:lvlJc w:val="left"/>
+      <w:pPr>
+        <w:tabs>
+          <w:tab w:val="num" w:pos="1440"/>
+        </w:tabs>
+        <w:ind w:left="1440" w:hanging="360"/>
+      </w:pPr>
+      <w:rPr>
+        <w:rFonts w:ascii="Courier New" w:hAnsi="Courier New" w:hint="default"/>
+        <w:sz w:val="20"/>
+      </w:rPr>
+    </w:lvl>
+    <w:lvl w:ilvl="2" w:tentative="1">
+      <w:start w:val="1"/>
+      <w:numFmt w:val="bullet"/>
+      <w:lvlText w:val=""/>
+      <w:lvlJc w:val="left"/>
+      <w:pPr>
+        <w:tabs>
+          <w:tab w:val="num" w:pos="2160"/>
+        </w:tabs>
+        <w:ind w:left="2160" w:hanging="360"/>
+      </w:pPr>
+      <w:rPr>
+        <w:rFonts w:ascii="Wingdings" w:hAnsi="Wingdings" w:hint="default"/>
+        <w:sz w:val="20"/>
+      </w:rPr>
+    </w:lvl>
+    <w:lvl w:ilvl="3" w:tentative="1">
+      <w:start w:val="1"/>
+      <w:numFmt w:val="bullet"/>
+      <w:lvlText w:val=""/>
+      <w:lvlJc w:val="left"/>
+      <w:pPr>
+        <w:tabs>
+          <w:tab w:val="num" w:pos="2880"/>
+        </w:tabs>
+        <w:ind w:left="2880" w:hanging="360"/>
+      </w:pPr>
+      <w:rPr>
+        <w:rFonts w:ascii="Wingdings" w:hAnsi="Wingdings" w:hint="default"/>
+        <w:sz w:val="20"/>
+      </w:rPr>
+    </w:lvl>
+    <w:lvl w:ilvl="4" w:tentative="1">
+      <w:start w:val="1"/>
+      <w:numFmt w:val="bullet"/>
+      <w:lvlText w:val=""/>
+      <w:lvlJc w:val="left"/>
+      <w:pPr>
+        <w:tabs>
+          <w:tab w:val="num" w:pos="3600"/>
+        </w:tabs>
+        <w:ind w:left="3600" w:hanging="360"/>
+      </w:pPr>
+      <w:rPr>
+        <w:rFonts w:ascii="Wingdings" w:hAnsi="Wingdings" w:hint="default"/>
+        <w:sz w:val="20"/>
+      </w:rPr>
+    </w:lvl>
+    <w:lvl w:ilvl="5" w:tentative="1">
+      <w:start w:val="1"/>
+      <w:numFmt w:val="bullet"/>
+      <w:lvlText w:val=""/>
+      <w:lvlJc w:val="left"/>
+      <w:pPr>
+        <w:tabs>
+          <w:tab w:val="num" w:pos="4320"/>
+        </w:tabs>
+        <w:ind w:left="4320" w:hanging="360"/>
+      </w:pPr>
+      <w:rPr>
+        <w:rFonts w:ascii="Wingdings" w:hAnsi="Wingdings" w:hint="default"/>
+        <w:sz w:val="20"/>
+      </w:rPr>
+    </w:lvl>
+    <w:lvl w:ilvl="6" w:tentative="1">
+      <w:start w:val="1"/>
+      <w:numFmt w:val="bullet"/>
+      <w:lvlText w:val=""/>
+      <w:lvlJc w:val="left"/>
+      <w:pPr>
+        <w:tabs>
+          <w:tab w:val="num" w:pos="5040"/>
+        </w:tabs>
+        <w:ind w:left="5040" w:hanging="360"/>
+      </w:pPr>
+      <w:rPr>
+        <w:rFonts w:ascii="Wingdings" w:hAnsi="Wingdings" w:hint="default"/>
+        <w:sz w:val="20"/>
+      </w:rPr>
+    </w:lvl>
+    <w:lvl w:ilvl="7" w:tentative="1">
+      <w:start w:val="1"/>
+      <w:numFmt w:val="bullet"/>
+      <w:lvlText w:val=""/>
+      <w:lvlJc w:val="left"/>
+      <w:pPr>
+        <w:tabs>
+          <w:tab w:val="num" w:pos="5760"/>
+        </w:tabs>
+        <w:ind w:left="5760" w:hanging="360"/>
+      </w:pPr>
+      <w:rPr>
+        <w:rFonts w:ascii="Wingdings" w:hAnsi="Wingdings" w:hint="default"/>
+        <w:sz w:val="20"/>
+      </w:rPr>
+    </w:lvl>
+    <w:lvl w:ilvl="8" w:tentative="1">
+      <w:start w:val="1"/>
+      <w:numFmt w:val="bullet"/>
+      <w:lvlText w:val=""/>
+      <w:lvlJc w:val="left"/>
+      <w:pPr>
+        <w:tabs>
+          <w:tab w:val="num" w:pos="6480"/>
+        </w:tabs>
+        <w:ind w:left="6480" w:hanging="360"/>
+      </w:pPr>
+      <w:rPr>
+        <w:rFonts w:ascii="Wingdings" w:hAnsi="Wingdings" w:hint="default"/>
+        <w:sz w:val="20"/>
+      </w:rPr>
+    </w:lvl>
+  </w:abstractNum>
+  <w:abstractNum w:abstractNumId="9" w15:restartNumberingAfterBreak="0">
+    <w:nsid w:val="65163D40"/>
+    <w:multiLevelType w:val="hybridMultilevel"/>
+    <w:tmpl w:val="E2D0FB6A"/>
+    <w:lvl w:ilvl="0" w:tplc="2BBC14BC">
+      <w:numFmt w:val="bullet"/>
+      <w:lvlText w:val=""/>
+      <w:lvlJc w:val="left"/>
+      <w:pPr>
+        <w:ind w:left="720" w:hanging="360"/>
+      </w:pPr>
+      <w:rPr>
+        <w:rFonts w:ascii="Symbol" w:eastAsiaTheme="minorHAnsi" w:hAnsi="Symbol" w:cstheme="minorBidi" w:hint="default"/>
+      </w:rPr>
+    </w:lvl>
+    <w:lvl w:ilvl="1" w:tplc="34090003" w:tentative="1">
+      <w:start w:val="1"/>
+      <w:numFmt w:val="bullet"/>
+      <w:lvlText w:val="o"/>
+      <w:lvlJc w:val="left"/>
+      <w:pPr>
+        <w:ind w:left="1440" w:hanging="360"/>
+      </w:pPr>
+      <w:rPr>
+        <w:rFonts w:ascii="Courier New" w:hAnsi="Courier New" w:cs="Courier New" w:hint="default"/>
+      </w:rPr>
+    </w:lvl>
+    <w:lvl w:ilvl="2" w:tplc="34090005" w:tentative="1">
+      <w:start w:val="1"/>
+      <w:numFmt w:val="bullet"/>
+      <w:lvlText w:val=""/>
+      <w:lvlJc w:val="left"/>
+      <w:pPr>
+        <w:ind w:left="2160" w:hanging="360"/>
+      </w:pPr>
+      <w:rPr>
+        <w:rFonts w:ascii="Wingdings" w:hAnsi="Wingdings" w:hint="default"/>
+      </w:rPr>
+    </w:lvl>
+    <w:lvl w:ilvl="3" w:tplc="34090001" w:tentative="1">
+      <w:start w:val="1"/>
+      <w:numFmt w:val="bullet"/>
+      <w:lvlText w:val=""/>
+      <w:lvlJc w:val="left"/>
+      <w:pPr>
+        <w:ind w:left="2880" w:hanging="360"/>
+      </w:pPr>
+      <w:rPr>
+        <w:rFonts w:ascii="Symbol" w:hAnsi="Symbol" w:hint="default"/>
+      </w:rPr>
+    </w:lvl>
+    <w:lvl w:ilvl="4" w:tplc="34090003" w:tentative="1">
+      <w:start w:val="1"/>
+      <w:numFmt w:val="bullet"/>
+      <w:lvlText w:val="o"/>
+      <w:lvlJc w:val="left"/>
+      <w:pPr>
+        <w:ind w:left="3600" w:hanging="360"/>
+      </w:pPr>
+      <w:rPr>
+        <w:rFonts w:ascii="Courier New" w:hAnsi="Courier New" w:cs="Courier New" w:hint="default"/>
+      </w:rPr>
+    </w:lvl>
+    <w:lvl w:ilvl="5" w:tplc="34090005" w:tentative="1">
+      <w:start w:val="1"/>
+      <w:numFmt w:val="bullet"/>
+      <w:lvlText w:val=""/>
+      <w:lvlJc w:val="left"/>
+      <w:pPr>
+        <w:ind w:left="4320" w:hanging="360"/>
+      </w:pPr>
+      <w:rPr>
+        <w:rFonts w:ascii="Wingdings" w:hAnsi="Wingdings" w:hint="default"/>
+      </w:rPr>
+    </w:lvl>
+    <w:lvl w:ilvl="6" w:tplc="34090001" w:tentative="1">
+      <w:start w:val="1"/>
+      <w:numFmt w:val="bullet"/>
+      <w:lvlText w:val=""/>
+      <w:lvlJc w:val="left"/>
+      <w:pPr>
+        <w:ind w:left="5040" w:hanging="360"/>
+      </w:pPr>
+      <w:rPr>
+        <w:rFonts w:ascii="Symbol" w:hAnsi="Symbol" w:hint="default"/>
+      </w:rPr>
+    </w:lvl>
+    <w:lvl w:ilvl="7" w:tplc="34090003" w:tentative="1">
+      <w:start w:val="1"/>
+      <w:numFmt w:val="bullet"/>
+      <w:lvlText w:val="o"/>
+      <w:lvlJc w:val="left"/>
+      <w:pPr>
+        <w:ind w:left="5760" w:hanging="360"/>
+      </w:pPr>
+      <w:rPr>
+        <w:rFonts w:ascii="Courier New" w:hAnsi="Courier New" w:cs="Courier New" w:hint="default"/>
+      </w:rPr>
+    </w:lvl>
+    <w:lvl w:ilvl="8" w:tplc="34090005" w:tentative="1">
+      <w:start w:val="1"/>
+      <w:numFmt w:val="bullet"/>
+      <w:lvlText w:val=""/>
+      <w:lvlJc w:val="left"/>
+      <w:pPr>
+        <w:ind w:left="6480" w:hanging="360"/>
+      </w:pPr>
+      <w:rPr>
+        <w:rFonts w:ascii="Wingdings" w:hAnsi="Wingdings" w:hint="default"/>
+      </w:rPr>
+    </w:lvl>
+  </w:abstractNum>
+  <w:abstractNum w:abstractNumId="10" w15:restartNumberingAfterBreak="0">
+    <w:nsid w:val="7A0F5879"/>
+    <w:multiLevelType w:val="multilevel"/>
+    <w:tmpl w:val="DCF41280"/>
+    <w:lvl w:ilvl="0">
+      <w:start w:val="1"/>
+      <w:numFmt w:val="bullet"/>
+      <w:lvlText w:val=""/>
+      <w:lvlJc w:val="left"/>
+      <w:pPr>
+        <w:tabs>
+          <w:tab w:val="num" w:pos="720"/>
+        </w:tabs>
+        <w:ind w:left="720" w:hanging="360"/>
+      </w:pPr>
+      <w:rPr>
+        <w:rFonts w:ascii="Symbol" w:hAnsi="Symbol" w:hint="default"/>
+        <w:sz w:val="20"/>
+      </w:rPr>
+    </w:lvl>
+    <w:lvl w:ilvl="1" w:tentative="1">
+      <w:start w:val="1"/>
+      <w:numFmt w:val="bullet"/>
+      <w:lvlText w:val="o"/>
+      <w:lvlJc w:val="left"/>
+      <w:pPr>
+        <w:tabs>
+          <w:tab w:val="num" w:pos="1440"/>
+        </w:tabs>
+        <w:ind w:left="1440" w:hanging="360"/>
+      </w:pPr>
+      <w:rPr>
+        <w:rFonts w:ascii="Courier New" w:hAnsi="Courier New" w:hint="default"/>
+        <w:sz w:val="20"/>
+      </w:rPr>
+    </w:lvl>
+    <w:lvl w:ilvl="2" w:tentative="1">
+      <w:start w:val="1"/>
+      <w:numFmt w:val="bullet"/>
+      <w:lvlText w:val=""/>
+      <w:lvlJc w:val="left"/>
+      <w:pPr>
+        <w:tabs>
+          <w:tab w:val="num" w:pos="2160"/>
+        </w:tabs>
+        <w:ind w:left="2160" w:hanging="360"/>
+      </w:pPr>
+      <w:rPr>
+        <w:rFonts w:ascii="Wingdings" w:hAnsi="Wingdings" w:hint="default"/>
+        <w:sz w:val="20"/>
+      </w:rPr>
+    </w:lvl>
+    <w:lvl w:ilvl="3" w:tentative="1">
+      <w:start w:val="1"/>
+      <w:numFmt w:val="bullet"/>
+      <w:lvlText w:val=""/>
+      <w:lvlJc w:val="left"/>
+      <w:pPr>
+        <w:tabs>
+          <w:tab w:val="num" w:pos="2880"/>
+        </w:tabs>
+        <w:ind w:left="2880" w:hanging="360"/>
+      </w:pPr>
+      <w:rPr>
+        <w:rFonts w:ascii="Wingdings" w:hAnsi="Wingdings" w:hint="default"/>
+        <w:sz w:val="20"/>
+      </w:rPr>
+    </w:lvl>
+    <w:lvl w:ilvl="4" w:tentative="1">
+      <w:start w:val="1"/>
+      <w:numFmt w:val="bullet"/>
+      <w:lvlText w:val=""/>
+      <w:lvlJc w:val="left"/>
+      <w:pPr>
+        <w:tabs>
+          <w:tab w:val="num" w:pos="3600"/>
+        </w:tabs>
+        <w:ind w:left="3600" w:hanging="360"/>
+      </w:pPr>
+      <w:rPr>
+        <w:rFonts w:ascii="Wingdings" w:hAnsi="Wingdings" w:hint="default"/>
+        <w:sz w:val="20"/>
+      </w:rPr>
+    </w:lvl>
+    <w:lvl w:ilvl="5" w:tentative="1">
+      <w:start w:val="1"/>
+      <w:numFmt w:val="bullet"/>
+      <w:lvlText w:val=""/>
+      <w:lvlJc w:val="left"/>
+      <w:pPr>
+        <w:tabs>
+          <w:tab w:val="num" w:pos="4320"/>
+        </w:tabs>
+        <w:ind w:left="4320" w:hanging="360"/>
+      </w:pPr>
+      <w:rPr>
+        <w:rFonts w:ascii="Wingdings" w:hAnsi="Wingdings" w:hint="default"/>
+        <w:sz w:val="20"/>
+      </w:rPr>
+    </w:lvl>
+    <w:lvl w:ilvl="6" w:tentative="1">
+      <w:start w:val="1"/>
+      <w:numFmt w:val="bullet"/>
+      <w:lvlText w:val=""/>
+      <w:lvlJc w:val="left"/>
+      <w:pPr>
+        <w:tabs>
+          <w:tab w:val="num" w:pos="5040"/>
+        </w:tabs>
+        <w:ind w:left="5040" w:hanging="360"/>
+      </w:pPr>
+      <w:rPr>
+        <w:rFonts w:ascii="Wingdings" w:hAnsi="Wingdings" w:hint="default"/>
+        <w:sz w:val="20"/>
+      </w:rPr>
+    </w:lvl>
+    <w:lvl w:ilvl="7" w:tentative="1">
+      <w:start w:val="1"/>
+      <w:numFmt w:val="bullet"/>
+      <w:lvlText w:val=""/>
+      <w:lvlJc w:val="left"/>
+      <w:pPr>
+        <w:tabs>
+          <w:tab w:val="num" w:pos="5760"/>
+        </w:tabs>
+        <w:ind w:left="5760" w:hanging="360"/>
+      </w:pPr>
+      <w:rPr>
+        <w:rFonts w:ascii="Wingdings" w:hAnsi="Wingdings" w:hint="default"/>
+        <w:sz w:val="20"/>
+      </w:rPr>
+    </w:lvl>
+    <w:lvl w:ilvl="8" w:tentative="1">
+      <w:start w:val="1"/>
+      <w:numFmt w:val="bullet"/>
+      <w:lvlText w:val=""/>
+      <w:lvlJc w:val="left"/>
+      <w:pPr>
+        <w:tabs>
+          <w:tab w:val="num" w:pos="6480"/>
+        </w:tabs>
+        <w:ind w:left="6480" w:hanging="360"/>
+      </w:pPr>
+      <w:rPr>
+        <w:rFonts w:ascii="Wingdings" w:hAnsi="Wingdings" w:hint="default"/>
+        <w:sz w:val="20"/>
+      </w:rPr>
+    </w:lvl>
+  </w:abstractNum>
+  <w:num w:numId="1" w16cid:durableId="1609267118">
+    <w:abstractNumId w:val="9"/>
+  </w:num>
+  <w:num w:numId="2" w16cid:durableId="809636883">
+    <w:abstractNumId w:val="2"/>
+  </w:num>
+  <w:num w:numId="3" w16cid:durableId="1287463756">
+    <w:abstractNumId w:val="8"/>
+  </w:num>
+  <w:num w:numId="4" w16cid:durableId="479805582">
+    <w:abstractNumId w:val="7"/>
+  </w:num>
+  <w:num w:numId="5" w16cid:durableId="1485780498">
+    <w:abstractNumId w:val="5"/>
+  </w:num>
+  <w:num w:numId="6" w16cid:durableId="254242339">
+    <w:abstractNumId w:val="0"/>
+  </w:num>
+  <w:num w:numId="7" w16cid:durableId="1210727362">
+    <w:abstractNumId w:val="1"/>
+  </w:num>
+  <w:num w:numId="8" w16cid:durableId="1012143453">
+    <w:abstractNumId w:val="4"/>
+  </w:num>
+  <w:num w:numId="9" w16cid:durableId="350229924">
+    <w:abstractNumId w:val="6"/>
+  </w:num>
+  <w:num w:numId="10" w16cid:durableId="411122155">
+    <w:abstractNumId w:val="10"/>
+  </w:num>
+  <w:num w:numId="11" w16cid:durableId="318115472">
+    <w:abstractNumId w:val="3"/>
+  </w:num>
+</w:numbering>
 </file>
 
 <file path=word/styles.xml><?xml version="1.0" encoding="utf-8"?>
